--- a/Front_End_Dev/Protokolle/Peer2peer-Protokoll_OliverWieder.docx
+++ b/Front_End_Dev/Protokolle/Peer2peer-Protokoll_OliverWieder.docx
@@ -27,7 +27,18 @@
     </w:p>
     <w:p>
       <w:r>
-        <w:t>Rollenverteilung. Ich habe mich für Recht, Back-End und Projekt Management</w:t>
+        <w:t xml:space="preserve">Rollenverteilung. Ich habe mich für Recht, </w:t>
+      </w:r>
+      <w:proofErr w:type="spellStart"/>
+      <w:r>
+        <w:t>FrontEnd</w:t>
+      </w:r>
+      <w:proofErr w:type="spellEnd"/>
+      <w:r>
+        <w:t>-Entwicklung</w:t>
+      </w:r>
+      <w:r>
+        <w:t xml:space="preserve"> und Projekt Management</w:t>
       </w:r>
       <w:r>
         <w:t xml:space="preserve"> eingetragen</w:t>
@@ -95,7 +106,21 @@
         <w:t>Meeting</w:t>
       </w:r>
       <w:r>
-        <w:t xml:space="preserve"> mit der Back-End Gruppe. </w:t>
+        <w:t xml:space="preserve"> mit der </w:t>
+      </w:r>
+      <w:proofErr w:type="spellStart"/>
+      <w:r>
+        <w:t>FrontEnd</w:t>
+      </w:r>
+      <w:proofErr w:type="spellEnd"/>
+      <w:r>
+        <w:t>-Entwicklung</w:t>
+      </w:r>
+      <w:r>
+        <w:t xml:space="preserve"> </w:t>
+      </w:r>
+      <w:r>
+        <w:t xml:space="preserve">Gruppe. </w:t>
       </w:r>
       <w:r>
         <w:t>Aufgaben verteilen.</w:t>
@@ -109,7 +134,21 @@
     </w:p>
     <w:p>
       <w:r>
-        <w:t>Meeting mit der gesamten Projekt-Gruppe, kritisches auseinandersetzten mit den Vorschlägen des Web-Seitendesigns, Vorstellung der geleisteten Arbeit von der Back-End Gruppe.</w:t>
+        <w:t xml:space="preserve">Meeting mit der gesamten Projekt-Gruppe, kritisches auseinandersetzten mit den Vorschlägen des Web-Seitendesigns, Vorstellung der geleisteten Arbeit von der </w:t>
+      </w:r>
+      <w:proofErr w:type="spellStart"/>
+      <w:r>
+        <w:t>FrontEnd</w:t>
+      </w:r>
+      <w:proofErr w:type="spellEnd"/>
+      <w:r>
+        <w:t>-Entwicklung</w:t>
+      </w:r>
+      <w:r>
+        <w:t xml:space="preserve"> </w:t>
+      </w:r>
+      <w:r>
+        <w:t>Gruppe.</w:t>
       </w:r>
     </w:p>
     <w:p/>
@@ -120,7 +159,21 @@
     </w:p>
     <w:p>
       <w:r>
-        <w:t>User-Stories und Aufgaben für das Back-End sammeln und vorbereiten</w:t>
+        <w:t xml:space="preserve">User-Stories und Aufgaben für das </w:t>
+      </w:r>
+      <w:proofErr w:type="spellStart"/>
+      <w:r>
+        <w:t>FrontEnd</w:t>
+      </w:r>
+      <w:proofErr w:type="spellEnd"/>
+      <w:r>
+        <w:t>-Entwicklung</w:t>
+      </w:r>
+      <w:r>
+        <w:t xml:space="preserve"> </w:t>
+      </w:r>
+      <w:r>
+        <w:t>sammeln und vorbereiten</w:t>
       </w:r>
       <w:r>
         <w:t>.</w:t>
@@ -136,7 +189,16 @@
       </w:r>
       <w:proofErr w:type="spellEnd"/>
       <w:r>
-        <w:t xml:space="preserve"> Training</w:t>
+        <w:t xml:space="preserve"> </w:t>
+      </w:r>
+      <w:r>
+        <w:t>und HTML</w:t>
+      </w:r>
+      <w:r>
+        <w:t>-Programmier-</w:t>
+      </w:r>
+      <w:r>
+        <w:t>Training</w:t>
       </w:r>
       <w:r>
         <w:t xml:space="preserve"> bis 29.12.2020</w:t>
@@ -180,11 +242,20 @@
       </w:r>
       <w:proofErr w:type="spellStart"/>
       <w:r>
-        <w:t>BackEnd</w:t>
-      </w:r>
-      <w:proofErr w:type="spellEnd"/>
+        <w:t>FrontEnd</w:t>
+      </w:r>
+      <w:proofErr w:type="spellEnd"/>
+      <w:r>
+        <w:t>-Entwicklung</w:t>
+      </w:r>
       <w:r>
         <w:t xml:space="preserve"> (ca. 1 Stunde):</w:t>
+      </w:r>
+    </w:p>
+    <w:p>
+      <w:r>
+        <w:tab/>
+        <w:t>Gemeinsames programmieren</w:t>
       </w:r>
     </w:p>
     <w:p>
@@ -328,9 +399,12 @@
       </w:r>
       <w:proofErr w:type="spellStart"/>
       <w:r>
-        <w:t>BackEnd</w:t>
-      </w:r>
-      <w:proofErr w:type="spellEnd"/>
+        <w:t>FrontEnd</w:t>
+      </w:r>
+      <w:proofErr w:type="spellEnd"/>
+      <w:r>
+        <w:t>-Entwicklung</w:t>
+      </w:r>
       <w:r>
         <w:t xml:space="preserve"> (ca. 30 min):</w:t>
       </w:r>
@@ -404,7 +478,6 @@
     <w:p/>
     <w:p>
       <w:r>
-        <w:lastRenderedPageBreak/>
         <w:t xml:space="preserve">2.1.2021 </w:t>
       </w:r>
     </w:p>
@@ -447,9 +520,12 @@
       </w:r>
       <w:proofErr w:type="spellStart"/>
       <w:r>
-        <w:t>BackEnd</w:t>
-      </w:r>
-      <w:proofErr w:type="spellEnd"/>
+        <w:t>FrontEnd</w:t>
+      </w:r>
+      <w:proofErr w:type="spellEnd"/>
+      <w:r>
+        <w:t>-Entwicklung</w:t>
+      </w:r>
       <w:r>
         <w:t xml:space="preserve"> (ca. </w:t>
       </w:r>
@@ -476,6 +552,9 @@
       <w:r>
         <w:t xml:space="preserve">Code Besprechen </w:t>
       </w:r>
+      <w:r>
+        <w:t>und Fehlerbehebung</w:t>
+      </w:r>
     </w:p>
     <w:p>
       <w:r>
@@ -503,170 +582,207 @@
       <w:r>
         <w:t xml:space="preserve"> mit </w:t>
       </w:r>
+      <w:r>
+        <w:t>Design</w:t>
+      </w:r>
+      <w:r>
+        <w:t xml:space="preserve"> (ca. </w:t>
+      </w:r>
+      <w:r>
+        <w:t>30</w:t>
+      </w:r>
+      <w:r>
+        <w:t xml:space="preserve"> min)</w:t>
+      </w:r>
+      <w:r>
+        <w:t>:</w:t>
+      </w:r>
+    </w:p>
+    <w:p>
+      <w:r>
+        <w:tab/>
+      </w:r>
+      <w:r>
+        <w:t xml:space="preserve">Nachfrage der Funktionalität-Details </w:t>
+      </w:r>
+    </w:p>
+    <w:p>
+      <w:r>
+        <w:tab/>
+        <w:t>Anpassungsvorschläge</w:t>
+      </w:r>
+      <w:r>
+        <w:t xml:space="preserve"> </w:t>
+      </w:r>
+    </w:p>
+    <w:p/>
+    <w:p>
+      <w:r>
+        <w:t>4.1.2021</w:t>
+      </w:r>
+    </w:p>
+    <w:p>
+      <w:r>
+        <w:t>Tiefere Recherche zum Thema AGBs</w:t>
+      </w:r>
+      <w:r>
+        <w:t xml:space="preserve"> 2h</w:t>
+      </w:r>
+      <w:r>
+        <w:t>:</w:t>
+      </w:r>
+    </w:p>
+    <w:p>
+      <w:r>
+        <w:tab/>
+        <w:t>Zusammenfassung</w:t>
+      </w:r>
+      <w:r>
+        <w:t xml:space="preserve"> in einer Word</w:t>
+      </w:r>
+    </w:p>
+    <w:p>
+      <w:r>
+        <w:tab/>
+        <w:t xml:space="preserve">Fazit: AGBs sind für die </w:t>
+      </w:r>
+      <w:r>
+        <w:t>Art unserer Webseite nicht zwingend notwendig</w:t>
+      </w:r>
+    </w:p>
+    <w:p>
+      <w:r>
+        <w:t xml:space="preserve">Fragen zum Thema Blockchain an Herr </w:t>
+      </w:r>
+      <w:proofErr w:type="spellStart"/>
+      <w:r>
+        <w:t>Sprengeler</w:t>
+      </w:r>
+      <w:proofErr w:type="spellEnd"/>
+      <w:r>
+        <w:t>:</w:t>
+      </w:r>
+    </w:p>
+    <w:p>
+      <w:r>
+        <w:tab/>
+        <w:t>Neuer Input in Word-Datei</w:t>
+      </w:r>
+    </w:p>
+    <w:p/>
+    <w:p>
+      <w:r>
+        <w:t>5.1.2021</w:t>
+      </w:r>
+    </w:p>
+    <w:p>
+      <w:r>
+        <w:t>Programmierung der „Suchen-Seite“ (</w:t>
+      </w:r>
+      <w:r>
+        <w:t>2h</w:t>
+      </w:r>
+      <w:r>
+        <w:t xml:space="preserve"> 30min</w:t>
+      </w:r>
+      <w:r>
+        <w:t>)</w:t>
+      </w:r>
+    </w:p>
+    <w:p>
+      <w:r>
+        <w:tab/>
+        <w:t>Lernfortschritt: programmieren von HTML-Seite</w:t>
+      </w:r>
+    </w:p>
+    <w:p/>
+    <w:p>
+      <w:r>
+        <w:t>6.1.2021</w:t>
+      </w:r>
+    </w:p>
+    <w:p>
+      <w:r>
+        <w:t xml:space="preserve">Auswertung der Tipps von Herr </w:t>
+      </w:r>
+      <w:proofErr w:type="spellStart"/>
+      <w:r>
+        <w:t>Sprengler</w:t>
+      </w:r>
+      <w:proofErr w:type="spellEnd"/>
+      <w:r>
+        <w:t xml:space="preserve"> und </w:t>
+      </w:r>
+      <w:r>
+        <w:t>Entscheidung das die Smart-</w:t>
+      </w:r>
+      <w:proofErr w:type="spellStart"/>
+      <w:r>
+        <w:t>Contract</w:t>
+      </w:r>
+      <w:proofErr w:type="spellEnd"/>
+      <w:r>
+        <w:t>-Strategie zu aufwendig ist</w:t>
+      </w:r>
+      <w:r>
+        <w:t xml:space="preserve"> (</w:t>
+      </w:r>
+      <w:r>
+        <w:t>30min</w:t>
+      </w:r>
+      <w:r>
+        <w:t>)</w:t>
+      </w:r>
+    </w:p>
+    <w:p/>
+    <w:p/>
+    <w:p>
+      <w:r>
+        <w:lastRenderedPageBreak/>
+        <w:t xml:space="preserve">8.1.2021 </w:t>
+      </w:r>
+    </w:p>
+    <w:p>
+      <w:r>
+        <w:t>Befassen mit</w:t>
+      </w:r>
+      <w:r>
+        <w:t xml:space="preserve"> Grundsätzen der Datenschutzerklärung</w:t>
+      </w:r>
+      <w:r>
+        <w:t>(1-2h)</w:t>
+      </w:r>
+      <w:r>
+        <w:t>:</w:t>
+      </w:r>
+    </w:p>
+    <w:p>
+      <w:r>
+        <w:tab/>
+        <w:t>Informationen sammeln</w:t>
+      </w:r>
+    </w:p>
+    <w:p>
+      <w:r>
+        <w:tab/>
+        <w:t>Fazit wir brauchen eine Datenschutzerklärung!</w:t>
+      </w:r>
+    </w:p>
+    <w:p>
+      <w:r>
+        <w:t xml:space="preserve">Meeting mit </w:t>
+      </w:r>
       <w:proofErr w:type="spellStart"/>
       <w:r>
         <w:t>FrontEnd</w:t>
       </w:r>
       <w:proofErr w:type="spellEnd"/>
       <w:r>
-        <w:t xml:space="preserve"> (ca. </w:t>
-      </w:r>
-      <w:r>
-        <w:t>30</w:t>
-      </w:r>
-      <w:r>
-        <w:t xml:space="preserve"> min)</w:t>
-      </w:r>
-      <w:r>
-        <w:t>:</w:t>
-      </w:r>
-    </w:p>
-    <w:p>
-      <w:r>
-        <w:tab/>
-      </w:r>
-      <w:r>
-        <w:t xml:space="preserve">Nachfrage der Funktionalität-Details </w:t>
-      </w:r>
-    </w:p>
-    <w:p>
-      <w:r>
-        <w:tab/>
-        <w:t>Anpassungsvorschläge</w:t>
+        <w:t>-Entwicklung</w:t>
       </w:r>
       <w:r>
         <w:t xml:space="preserve"> </w:t>
       </w:r>
-    </w:p>
-    <w:p/>
-    <w:p>
-      <w:r>
-        <w:t>4.1.2021</w:t>
-      </w:r>
-    </w:p>
-    <w:p>
-      <w:r>
-        <w:t>Tiefere Recherche zum Thema AGBs</w:t>
-      </w:r>
-      <w:r>
-        <w:t xml:space="preserve"> 2h</w:t>
-      </w:r>
-      <w:r>
-        <w:t>:</w:t>
-      </w:r>
-    </w:p>
-    <w:p>
-      <w:r>
-        <w:tab/>
-        <w:t>Zusammenfassung</w:t>
-      </w:r>
-      <w:r>
-        <w:t xml:space="preserve"> in einer Word</w:t>
-      </w:r>
-    </w:p>
-    <w:p>
-      <w:r>
-        <w:tab/>
-        <w:t xml:space="preserve">Fazit: AGBs sind für die </w:t>
-      </w:r>
-      <w:r>
-        <w:t>Art unserer Webseite nicht zwingend notwendig</w:t>
-      </w:r>
-    </w:p>
-    <w:p>
-      <w:r>
-        <w:t xml:space="preserve">Fragen zum Thema Blockchain an Herr </w:t>
-      </w:r>
-      <w:proofErr w:type="spellStart"/>
-      <w:r>
-        <w:t>Sprengeler</w:t>
-      </w:r>
-      <w:proofErr w:type="spellEnd"/>
-      <w:r>
-        <w:t>:</w:t>
-      </w:r>
-    </w:p>
-    <w:p>
-      <w:r>
-        <w:tab/>
-        <w:t>Neuer Input in Word-Datei</w:t>
-      </w:r>
-    </w:p>
-    <w:p/>
-    <w:p>
-      <w:r>
-        <w:t>6.1.2021</w:t>
-      </w:r>
-    </w:p>
-    <w:p>
-      <w:r>
-        <w:t xml:space="preserve">Auswertung der Tipps von Herr </w:t>
-      </w:r>
-      <w:proofErr w:type="spellStart"/>
-      <w:r>
-        <w:t>Sprengler</w:t>
-      </w:r>
-      <w:proofErr w:type="spellEnd"/>
-      <w:r>
-        <w:t xml:space="preserve"> und </w:t>
-      </w:r>
-      <w:r>
-        <w:t>Entscheidung das die Smart-</w:t>
-      </w:r>
-      <w:proofErr w:type="spellStart"/>
-      <w:r>
-        <w:t>Contract</w:t>
-      </w:r>
-      <w:proofErr w:type="spellEnd"/>
-      <w:r>
-        <w:t>-Strategie zu aufwendig ist</w:t>
-      </w:r>
-      <w:r>
-        <w:t xml:space="preserve"> (</w:t>
-      </w:r>
-      <w:r>
-        <w:t>30min</w:t>
-      </w:r>
-      <w:r>
-        <w:t>)</w:t>
-      </w:r>
-    </w:p>
-    <w:p/>
-    <w:p>
-      <w:r>
-        <w:t xml:space="preserve">8.1.2021 </w:t>
-      </w:r>
-    </w:p>
-    <w:p>
-      <w:r>
-        <w:t>Befassen mit</w:t>
-      </w:r>
-      <w:r>
-        <w:t xml:space="preserve"> Grundsätzen der Datenschutzerklärung</w:t>
-      </w:r>
-      <w:r>
-        <w:t>(1-2h)</w:t>
-      </w:r>
-      <w:r>
-        <w:t>:</w:t>
-      </w:r>
-    </w:p>
-    <w:p>
-      <w:r>
-        <w:tab/>
-        <w:t>Informationen sammeln</w:t>
-      </w:r>
-    </w:p>
-    <w:p>
-      <w:r>
-        <w:tab/>
-        <w:t>Fazit wir brauchen eine Datenschutzerklärung!</w:t>
-      </w:r>
-    </w:p>
-    <w:p>
-      <w:r>
-        <w:t>Meeting mit Backend</w:t>
-      </w:r>
       <w:r>
         <w:t>(30min):</w:t>
       </w:r>
@@ -700,6 +816,9 @@
       </w:r>
       <w:r>
         <w:t>Durchführung des Fallstudienprojekts</w:t>
+      </w:r>
+      <w:r>
+        <w:t xml:space="preserve"> (anderer Kurs in der Uni)</w:t>
       </w:r>
     </w:p>
     <w:p>
@@ -802,8 +921,13 @@
       <w:r>
         <w:t xml:space="preserve">Meeting </w:t>
       </w:r>
-      <w:r>
-        <w:t>Back End</w:t>
+      <w:proofErr w:type="spellStart"/>
+      <w:r>
+        <w:t>FrontEnd</w:t>
+      </w:r>
+      <w:proofErr w:type="spellEnd"/>
+      <w:r>
+        <w:t>-Entwicklung</w:t>
       </w:r>
       <w:r>
         <w:t xml:space="preserve"> </w:t>
@@ -826,6 +950,95 @@
     <w:p>
       <w:r>
         <w:tab/>
+      </w:r>
+      <w:r>
+        <w:t>Code Besprechung und Fehler beseitigen</w:t>
+      </w:r>
+    </w:p>
+    <w:p>
+      <w:r>
+        <w:tab/>
+        <w:t>Neue Aufgabenverteilung</w:t>
+      </w:r>
+    </w:p>
+    <w:p>
+      <w:r>
+        <w:tab/>
+        <w:t>Feedback für Frontend sammeln</w:t>
+      </w:r>
+    </w:p>
+    <w:p/>
+    <w:p>
+      <w:r>
+        <w:t xml:space="preserve">Feedback ordnen und </w:t>
+      </w:r>
+      <w:r>
+        <w:t xml:space="preserve">mit </w:t>
+      </w:r>
+      <w:r>
+        <w:t>Design-Gruppe</w:t>
+      </w:r>
+      <w:r>
+        <w:t xml:space="preserve"> </w:t>
+      </w:r>
+      <w:r>
+        <w:t xml:space="preserve">genaueres </w:t>
+      </w:r>
+      <w:proofErr w:type="spellStart"/>
+      <w:r>
+        <w:t>MockUp</w:t>
+      </w:r>
+      <w:proofErr w:type="spellEnd"/>
+      <w:r>
+        <w:t xml:space="preserve"> besprechen</w:t>
+      </w:r>
+      <w:r>
+        <w:t xml:space="preserve"> (1-2h)</w:t>
+      </w:r>
+    </w:p>
+    <w:p/>
+    <w:p/>
+    <w:p/>
+    <w:p>
+      <w:r>
+        <w:t xml:space="preserve">29.Januar Meeting </w:t>
+      </w:r>
+      <w:proofErr w:type="spellStart"/>
+      <w:r>
+        <w:t>FrontEnd</w:t>
+      </w:r>
+      <w:proofErr w:type="spellEnd"/>
+      <w:r>
+        <w:t>-Entwicklung</w:t>
+      </w:r>
+      <w:r>
+        <w:t xml:space="preserve"> </w:t>
+      </w:r>
+      <w:r>
+        <w:t>(</w:t>
+      </w:r>
+      <w:r>
+        <w:t>1</w:t>
+      </w:r>
+      <w:r>
+        <w:t xml:space="preserve"> </w:t>
+      </w:r>
+      <w:r>
+        <w:t>h):</w:t>
+      </w:r>
+    </w:p>
+    <w:p>
+      <w:r>
+        <w:tab/>
+        <w:t>Vorbereitung</w:t>
+      </w:r>
+      <w:r>
+        <w:t xml:space="preserve"> </w:t>
+      </w:r>
+    </w:p>
+    <w:p>
+      <w:r>
+        <w:tab/>
         <w:t>Bewertung der Arbeit</w:t>
       </w:r>
     </w:p>
@@ -835,19 +1048,59 @@
         <w:t>Neue Aufgabenverteilung</w:t>
       </w:r>
     </w:p>
-    <w:p>
-      <w:r>
-        <w:tab/>
-        <w:t>Feedback für Frontend sammeln</w:t>
-      </w:r>
-    </w:p>
-    <w:p/>
-    <w:p>
-      <w:r>
-        <w:t xml:space="preserve">Feedback ordnen und </w:t>
-      </w:r>
-      <w:r>
-        <w:t xml:space="preserve">mit </w:t>
+    <w:p/>
+    <w:p>
+      <w:r>
+        <w:t>30.1.2021</w:t>
+      </w:r>
+    </w:p>
+    <w:p>
+      <w:proofErr w:type="spellStart"/>
+      <w:r>
+        <w:t>Sprengler</w:t>
+      </w:r>
+      <w:proofErr w:type="spellEnd"/>
+      <w:r>
+        <w:t xml:space="preserve">-Code </w:t>
+      </w:r>
+      <w:r>
+        <w:t>durchgehen und probieren zu verstehen (2h)</w:t>
+      </w:r>
+    </w:p>
+    <w:p/>
+    <w:p/>
+    <w:p/>
+    <w:p>
+      <w:r>
+        <w:t>1.2.2021</w:t>
+      </w:r>
+    </w:p>
+    <w:p>
+      <w:r>
+        <w:t xml:space="preserve">Recherche zum Thema </w:t>
+      </w:r>
+      <w:proofErr w:type="spellStart"/>
+      <w:r>
+        <w:t>Node.Js</w:t>
+      </w:r>
+      <w:proofErr w:type="spellEnd"/>
+      <w:r>
+        <w:t xml:space="preserve"> (1h)</w:t>
+      </w:r>
+    </w:p>
+    <w:p>
+      <w:r>
+        <w:t>Erste kleine Befehle im Terminal (1h)</w:t>
+      </w:r>
+    </w:p>
+    <w:p/>
+    <w:p/>
+    <w:p>
+      <w:r>
+        <w:t>3.</w:t>
+      </w:r>
+      <w:r>
+        <w:t xml:space="preserve">Februar </w:t>
       </w:r>
       <w:proofErr w:type="spellStart"/>
       <w:r>
@@ -855,10 +1108,37 @@
       </w:r>
       <w:proofErr w:type="spellEnd"/>
       <w:r>
+        <w:t>-Entwicklung</w:t>
+      </w:r>
+      <w:r>
         <w:t xml:space="preserve"> </w:t>
       </w:r>
       <w:r>
-        <w:t xml:space="preserve">genaueres </w:t>
+        <w:t>M</w:t>
+      </w:r>
+      <w:r>
+        <w:t>eeting</w:t>
+      </w:r>
+      <w:r>
+        <w:t xml:space="preserve"> </w:t>
+      </w:r>
+      <w:r>
+        <w:t>(</w:t>
+      </w:r>
+      <w:r>
+        <w:t>1 ½ h)</w:t>
+      </w:r>
+      <w:r>
+        <w:t>:</w:t>
+      </w:r>
+    </w:p>
+    <w:p>
+      <w:r>
+        <w:tab/>
+        <w:t>Vorbereitung</w:t>
+      </w:r>
+      <w:r>
+        <w:t xml:space="preserve"> (Neues </w:t>
       </w:r>
       <w:proofErr w:type="spellStart"/>
       <w:r>
@@ -866,150 +1146,205 @@
       </w:r>
       <w:proofErr w:type="spellEnd"/>
       <w:r>
+        <w:t xml:space="preserve"> von </w:t>
+      </w:r>
+      <w:proofErr w:type="spellStart"/>
+      <w:r>
+        <w:t>FrontEnd</w:t>
+      </w:r>
+      <w:proofErr w:type="spellEnd"/>
+      <w:r>
+        <w:t xml:space="preserve"> durcharbeiten)</w:t>
+      </w:r>
+    </w:p>
+    <w:p>
+      <w:r>
+        <w:tab/>
+      </w:r>
+      <w:r>
+        <w:t>Code Besprechung und Fehler beseitigen</w:t>
+      </w:r>
+    </w:p>
+    <w:p>
+      <w:r>
+        <w:tab/>
+        <w:t xml:space="preserve">Neues </w:t>
+      </w:r>
+      <w:proofErr w:type="spellStart"/>
+      <w:r>
+        <w:t>MockUp</w:t>
+      </w:r>
+      <w:proofErr w:type="spellEnd"/>
+      <w:r>
         <w:t xml:space="preserve"> besprechen</w:t>
       </w:r>
-      <w:r>
-        <w:t xml:space="preserve"> (1-2h)</w:t>
-      </w:r>
-    </w:p>
-    <w:p/>
-    <w:p>
-      <w:r>
-        <w:t>29.Januar Meeting Back End</w:t>
-      </w:r>
-      <w:r>
-        <w:t xml:space="preserve"> </w:t>
-      </w:r>
-      <w:r>
-        <w:t>(</w:t>
+    </w:p>
+    <w:p>
+      <w:r>
+        <w:tab/>
+        <w:t>Neue Aufgabenverteilung</w:t>
+      </w:r>
+    </w:p>
+    <w:p/>
+    <w:p>
+      <w:r>
+        <w:t>4.2.2021</w:t>
+      </w:r>
+    </w:p>
+    <w:p>
+      <w:r>
+        <w:t xml:space="preserve">Erstes connecten zu der Blockchain und auslesen </w:t>
+      </w:r>
+      <w:r>
+        <w:t xml:space="preserve">von </w:t>
+      </w:r>
+      <w:proofErr w:type="spellStart"/>
+      <w:r>
+        <w:t>Wallets</w:t>
+      </w:r>
+      <w:proofErr w:type="spellEnd"/>
+      <w:r>
+        <w:t xml:space="preserve"> (</w:t>
       </w:r>
       <w:r>
         <w:t>1</w:t>
       </w:r>
       <w:r>
-        <w:t xml:space="preserve"> </w:t>
-      </w:r>
-      <w:r>
-        <w:t>h):</w:t>
-      </w:r>
-    </w:p>
-    <w:p>
-      <w:r>
-        <w:tab/>
-        <w:t>Vorbereitung</w:t>
-      </w:r>
-      <w:r>
-        <w:t xml:space="preserve"> </w:t>
-      </w:r>
-    </w:p>
-    <w:p>
-      <w:r>
-        <w:tab/>
-        <w:t>Bewertung der Arbeit</w:t>
-      </w:r>
-    </w:p>
-    <w:p>
-      <w:r>
-        <w:tab/>
-        <w:t>Neue Aufgabenverteilung</w:t>
-      </w:r>
-    </w:p>
-    <w:p/>
-    <w:p>
-      <w:r>
-        <w:t>30.1.2021</w:t>
-      </w:r>
-    </w:p>
-    <w:p>
-      <w:proofErr w:type="spellStart"/>
-      <w:r>
-        <w:t>Sprengler</w:t>
-      </w:r>
-      <w:proofErr w:type="spellEnd"/>
-      <w:r>
-        <w:t xml:space="preserve">-Code </w:t>
-      </w:r>
-      <w:r>
-        <w:t>durchgehen und probieren zu verstehen (2h)</w:t>
-      </w:r>
-    </w:p>
-    <w:p/>
-    <w:p/>
-    <w:p/>
-    <w:p>
-      <w:r>
-        <w:t>1.2.2021</w:t>
-      </w:r>
-    </w:p>
-    <w:p>
-      <w:r>
-        <w:t xml:space="preserve">Recherche zum Thema </w:t>
-      </w:r>
-      <w:proofErr w:type="spellStart"/>
-      <w:r>
-        <w:t>Node.Js</w:t>
+        <w:t>h)</w:t>
+      </w:r>
+    </w:p>
+    <w:p>
+      <w:r>
+        <w:tab/>
+      </w:r>
+    </w:p>
+    <w:p/>
+    <w:p>
+      <w:r>
+        <w:t>5. Februar</w:t>
+      </w:r>
+    </w:p>
+    <w:p>
+      <w:r>
+        <w:tab/>
+      </w:r>
+      <w:proofErr w:type="spellStart"/>
+      <w:r>
+        <w:t>FrontEnd</w:t>
+      </w:r>
+      <w:proofErr w:type="spellEnd"/>
+      <w:r>
+        <w:t>-Entwicklung</w:t>
+      </w:r>
+      <w:r>
+        <w:t xml:space="preserve"> Meeting (</w:t>
+      </w:r>
+      <w:r>
+        <w:t>1h</w:t>
+      </w:r>
+      <w:r>
+        <w:t>)</w:t>
+      </w:r>
+      <w:r>
+        <w:t>:</w:t>
+      </w:r>
+    </w:p>
+    <w:p>
+      <w:r>
+        <w:tab/>
+      </w:r>
+      <w:r>
+        <w:tab/>
+      </w:r>
+      <w:r>
+        <w:t xml:space="preserve">Code </w:t>
+      </w:r>
+      <w:r>
+        <w:t>Besprechung</w:t>
+      </w:r>
+      <w:r>
+        <w:t xml:space="preserve"> und Fehler beseitigen</w:t>
+      </w:r>
+    </w:p>
+    <w:p>
+      <w:r>
+        <w:tab/>
+      </w:r>
+      <w:r>
+        <w:tab/>
+        <w:t>Weitere Aufgabenteilung</w:t>
+      </w:r>
+    </w:p>
+    <w:p>
+      <w:r>
+        <w:tab/>
+      </w:r>
+      <w:r>
+        <w:t>Node.js connecten zu lokaler Blockchain</w:t>
+      </w:r>
+      <w:r>
+        <w:t xml:space="preserve"> und den darauf liegenden </w:t>
+      </w:r>
+      <w:proofErr w:type="spellStart"/>
+      <w:r>
+        <w:t>Wallets</w:t>
       </w:r>
       <w:proofErr w:type="spellEnd"/>
       <w:r>
         <w:t xml:space="preserve"> (1h)</w:t>
       </w:r>
     </w:p>
-    <w:p>
-      <w:r>
-        <w:t>Erste kleine Befehle im Terminal (1h)</w:t>
-      </w:r>
-    </w:p>
-    <w:p/>
-    <w:p/>
-    <w:p>
-      <w:r>
-        <w:t>3.</w:t>
-      </w:r>
-      <w:r>
-        <w:t xml:space="preserve">Februar </w:t>
-      </w:r>
-      <w:proofErr w:type="spellStart"/>
-      <w:r>
-        <w:t>BackEnd</w:t>
-      </w:r>
-      <w:proofErr w:type="spellEnd"/>
-      <w:r>
-        <w:t xml:space="preserve"> </w:t>
-      </w:r>
-      <w:r>
-        <w:t>M</w:t>
-      </w:r>
-      <w:r>
-        <w:t>eeting</w:t>
-      </w:r>
-      <w:r>
-        <w:t xml:space="preserve"> </w:t>
-      </w:r>
-      <w:r>
-        <w:t>(</w:t>
-      </w:r>
-      <w:r>
-        <w:t>1 ½ h)</w:t>
-      </w:r>
-      <w:r>
-        <w:t>:</w:t>
-      </w:r>
-    </w:p>
-    <w:p>
-      <w:r>
-        <w:tab/>
-        <w:t>Vorbereitung</w:t>
-      </w:r>
-      <w:r>
-        <w:t xml:space="preserve"> (Neues </w:t>
-      </w:r>
-      <w:proofErr w:type="spellStart"/>
-      <w:r>
-        <w:t>MockUp</w:t>
-      </w:r>
-      <w:proofErr w:type="spellEnd"/>
-      <w:r>
-        <w:t xml:space="preserve"> von </w:t>
+    <w:p/>
+    <w:p>
+      <w:r>
+        <w:lastRenderedPageBreak/>
+        <w:t>7.Februar</w:t>
+      </w:r>
+    </w:p>
+    <w:p>
+      <w:r>
+        <w:tab/>
+      </w:r>
+      <w:proofErr w:type="spellStart"/>
+      <w:r>
+        <w:t>Vor</w:t>
+      </w:r>
+      <w:r>
+        <w:t>grammierung</w:t>
+      </w:r>
+      <w:proofErr w:type="spellEnd"/>
+      <w:r>
+        <w:t xml:space="preserve"> der neuen</w:t>
+      </w:r>
+      <w:r>
+        <w:t xml:space="preserve"> HTML</w:t>
+      </w:r>
+      <w:proofErr w:type="gramStart"/>
+      <w:r>
+        <w:t>-„</w:t>
+      </w:r>
+      <w:proofErr w:type="gramEnd"/>
+      <w:r>
+        <w:t>Suchen-Seite</w:t>
+      </w:r>
+      <w:r>
+        <w:t>“</w:t>
+      </w:r>
+      <w:r>
+        <w:t xml:space="preserve"> der Design Gruppe (</w:t>
+      </w:r>
+      <w:r>
+        <w:t>3h)</w:t>
+      </w:r>
+    </w:p>
+    <w:p>
+      <w:r>
+        <w:t>8. Februar</w:t>
+      </w:r>
+    </w:p>
+    <w:p>
+      <w:r>
+        <w:tab/>
       </w:r>
       <w:proofErr w:type="spellStart"/>
       <w:r>
@@ -1017,149 +1352,8 @@
       </w:r>
       <w:proofErr w:type="spellEnd"/>
       <w:r>
-        <w:t xml:space="preserve"> durcharbeiten)</w:t>
-      </w:r>
-    </w:p>
-    <w:p>
-      <w:r>
-        <w:tab/>
-        <w:t xml:space="preserve">Alte Aufgaben </w:t>
-      </w:r>
-      <w:r>
-        <w:t>prüfen</w:t>
-      </w:r>
-    </w:p>
-    <w:p>
-      <w:r>
-        <w:tab/>
-        <w:t xml:space="preserve">Neues </w:t>
-      </w:r>
-      <w:proofErr w:type="spellStart"/>
-      <w:r>
-        <w:t>MockUp</w:t>
-      </w:r>
-      <w:proofErr w:type="spellEnd"/>
-      <w:r>
-        <w:t xml:space="preserve"> besprechen</w:t>
-      </w:r>
-    </w:p>
-    <w:p>
-      <w:r>
-        <w:tab/>
-        <w:t>Neue Aufgabenverteilung</w:t>
-      </w:r>
-    </w:p>
-    <w:p/>
-    <w:p>
-      <w:r>
-        <w:t>4.2.2021</w:t>
-      </w:r>
-    </w:p>
-    <w:p>
-      <w:r>
-        <w:t xml:space="preserve">Erstes connecten zu der Blockchain und auslesen </w:t>
-      </w:r>
-      <w:r>
-        <w:t xml:space="preserve">von </w:t>
-      </w:r>
-      <w:proofErr w:type="spellStart"/>
-      <w:r>
-        <w:t>Wallets</w:t>
-      </w:r>
-      <w:proofErr w:type="spellEnd"/>
-      <w:r>
-        <w:t xml:space="preserve"> (</w:t>
-      </w:r>
-      <w:r>
-        <w:t>1</w:t>
-      </w:r>
-      <w:r>
-        <w:t>h)</w:t>
-      </w:r>
-    </w:p>
-    <w:p>
-      <w:r>
-        <w:tab/>
-      </w:r>
-    </w:p>
-    <w:p>
-      <w:r>
-        <w:t>5. Februar</w:t>
-      </w:r>
-    </w:p>
-    <w:p>
-      <w:r>
-        <w:tab/>
-      </w:r>
-      <w:proofErr w:type="spellStart"/>
-      <w:r>
-        <w:t>BackEnd</w:t>
-      </w:r>
-      <w:proofErr w:type="spellEnd"/>
-      <w:r>
-        <w:t xml:space="preserve"> Meeting (</w:t>
-      </w:r>
-      <w:r>
-        <w:t>1h</w:t>
-      </w:r>
-      <w:r>
-        <w:t>)</w:t>
-      </w:r>
-      <w:r>
-        <w:t>:</w:t>
-      </w:r>
-    </w:p>
-    <w:p>
-      <w:r>
-        <w:tab/>
-      </w:r>
-      <w:r>
-        <w:tab/>
-        <w:t>Besprechung</w:t>
-      </w:r>
-    </w:p>
-    <w:p>
-      <w:r>
-        <w:tab/>
-      </w:r>
-      <w:r>
-        <w:tab/>
-        <w:t>Weitere Aufgabenteilung</w:t>
-      </w:r>
-    </w:p>
-    <w:p>
-      <w:r>
-        <w:tab/>
-      </w:r>
-      <w:r>
-        <w:t>Node.js connecten zu lokaler Blockchain</w:t>
-      </w:r>
-      <w:r>
-        <w:t xml:space="preserve"> und den darauf liegenden </w:t>
-      </w:r>
-      <w:proofErr w:type="spellStart"/>
-      <w:r>
-        <w:t>Wallets</w:t>
-      </w:r>
-      <w:proofErr w:type="spellEnd"/>
-      <w:r>
-        <w:t xml:space="preserve"> (1h)</w:t>
-      </w:r>
-    </w:p>
-    <w:p>
-      <w:r>
-        <w:t>8. Februar</w:t>
-      </w:r>
-    </w:p>
-    <w:p>
-      <w:r>
-        <w:tab/>
-      </w:r>
-      <w:proofErr w:type="spellStart"/>
-      <w:r>
-        <w:t>BackEnd</w:t>
-      </w:r>
-      <w:proofErr w:type="spellEnd"/>
+        <w:t>-Entwicklung</w:t>
+      </w:r>
       <w:r>
         <w:t xml:space="preserve"> Meeting(1h):</w:t>
       </w:r>
@@ -1172,7 +1366,7 @@
         <w:tab/>
       </w:r>
       <w:r>
-        <w:t>Besprechung des Codes</w:t>
+        <w:t>Code Besprechung und Fehler beseitigen</w:t>
       </w:r>
     </w:p>
     <w:p>
@@ -1266,7 +1460,6 @@
         <w:ind w:left="708"/>
       </w:pPr>
       <w:r>
-        <w:lastRenderedPageBreak/>
         <w:t xml:space="preserve">Frage an Herr </w:t>
       </w:r>
       <w:proofErr w:type="spellStart"/>
@@ -1281,10 +1474,7 @@
         <w:t>mit Stack-Overflow Frage zu stellen</w:t>
       </w:r>
       <w:r>
-        <w:t xml:space="preserve">, </w:t>
-      </w:r>
-      <w:r>
-        <w:t>Idee über Terminal zu starten</w:t>
+        <w:t>, vorerst weitere eigene Ideen</w:t>
       </w:r>
     </w:p>
     <w:p>
@@ -1407,10 +1597,9 @@
       </w:r>
     </w:p>
     <w:p/>
-    <w:p/>
-    <w:p/>
-    <w:p>
-      <w:r>
+    <w:p>
+      <w:r>
+        <w:lastRenderedPageBreak/>
         <w:t>Bisherige Lernfortschritte:</w:t>
       </w:r>
     </w:p>
@@ -1443,14 +1632,23 @@
     </w:p>
     <w:p>
       <w:r>
-        <w:t xml:space="preserve">- Grundstrukturen von HTML-Seiten </w:t>
-      </w:r>
-    </w:p>
-    <w:p>
-      <w:r>
         <w:t xml:space="preserve">- </w:t>
       </w:r>
       <w:r>
+        <w:t>programmieren</w:t>
+      </w:r>
+      <w:r>
+        <w:t xml:space="preserve"> von HTML-Seite</w:t>
+      </w:r>
+      <w:r>
+        <w:t>n</w:t>
+      </w:r>
+    </w:p>
+    <w:p>
+      <w:r>
+        <w:t xml:space="preserve">- </w:t>
+      </w:r>
+      <w:r>
         <w:t>Verständnis was eine Blockchain ist, wie sie funktioniert und wie ich lokal eine starten kann</w:t>
       </w:r>
     </w:p>
@@ -1469,12 +1667,6 @@
       <w:r>
         <w:t>- Node.js Grundlagen</w:t>
       </w:r>
-      <w:r>
-        <w:t xml:space="preserve"> (wie und wo lasse ich Node.js laufen</w:t>
-      </w:r>
-      <w:r>
-        <w:t>)</w:t>
-      </w:r>
     </w:p>
     <w:p>
       <w:r>
@@ -1484,7 +1676,6 @@
     <w:p/>
     <w:p>
       <w:r>
-        <w:lastRenderedPageBreak/>
         <w:tab/>
       </w:r>
     </w:p>
